--- a/Documentation/Quality Attributes.docx
+++ b/Documentation/Quality Attributes.docx
@@ -1,6 +1,6 @@
 
 <file path=word/document.xml><?xml version="1.0" encoding="utf-8"?>
-<w:document xmlns:wpc="http://schemas.microsoft.com/office/word/2010/wordprocessingCanvas" xmlns:mc="http://schemas.openxmlformats.org/markup-compatibility/2006" xmlns:o="urn:schemas-microsoft-com:office:office" xmlns:r="http://schemas.openxmlformats.org/officeDocument/2006/relationships" xmlns:m="http://schemas.openxmlformats.org/officeDocument/2006/math" xmlns:v="urn:schemas-microsoft-com:vml" xmlns:wp14="http://schemas.microsoft.com/office/word/2010/wordprocessingDrawing" xmlns:wp="http://schemas.openxmlformats.org/drawingml/2006/wordprocessingDrawing" xmlns:w10="urn:schemas-microsoft-com:office:word" xmlns:w="http://schemas.openxmlformats.org/wordprocessingml/2006/main" xmlns:w14="http://schemas.microsoft.com/office/word/2010/wordml" xmlns:wpg="http://schemas.microsoft.com/office/word/2010/wordprocessingGroup" xmlns:wpi="http://schemas.microsoft.com/office/word/2010/wordprocessingInk" xmlns:wne="http://schemas.microsoft.com/office/word/2006/wordml" xmlns:wps="http://schemas.microsoft.com/office/word/2010/wordprocessingShape" mc:Ignorable="w14 wp14">
+<w:document xmlns:wpc="http://schemas.microsoft.com/office/word/2010/wordprocessingCanvas" xmlns:mo="http://schemas.microsoft.com/office/mac/office/2008/main" xmlns:mc="http://schemas.openxmlformats.org/markup-compatibility/2006" xmlns:mv="urn:schemas-microsoft-com:mac:vml" xmlns:o="urn:schemas-microsoft-com:office:office" xmlns:r="http://schemas.openxmlformats.org/officeDocument/2006/relationships" xmlns:m="http://schemas.openxmlformats.org/officeDocument/2006/math" xmlns:v="urn:schemas-microsoft-com:vml" xmlns:wp14="http://schemas.microsoft.com/office/word/2010/wordprocessingDrawing" xmlns:wp="http://schemas.openxmlformats.org/drawingml/2006/wordprocessingDrawing" xmlns:w10="urn:schemas-microsoft-com:office:word" xmlns:w="http://schemas.openxmlformats.org/wordprocessingml/2006/main" xmlns:w14="http://schemas.microsoft.com/office/word/2010/wordml" xmlns:wpg="http://schemas.microsoft.com/office/word/2010/wordprocessingGroup" xmlns:wpi="http://schemas.microsoft.com/office/word/2010/wordprocessingInk" xmlns:wne="http://schemas.microsoft.com/office/word/2006/wordml" xmlns:wps="http://schemas.microsoft.com/office/word/2010/wordprocessingShape" mc:Ignorable="w14 wp14">
   <w:body>
     <w:p>
       <w:r>
@@ -34,7 +34,12 @@
         <w:t>plugins are</w:t>
       </w:r>
       <w:r>
-        <w:t xml:space="preserve"> very small and light weight, re</w:t>
+        <w:t xml:space="preserve"> very small and light-</w:t>
+      </w:r>
+      <w:bookmarkStart w:id="0" w:name="_GoBack"/>
+      <w:bookmarkEnd w:id="0"/>
+      <w:r>
+        <w:t>weight, re</w:t>
       </w:r>
       <w:r>
         <w:t>quiring virtually no wait time.</w:t>
@@ -55,6 +60,9 @@
       <w:r>
         <w:t>There are unit tests for both the host application and the plugins that we made. The code has been kept very modular so that tests can also be small and focused.</w:t>
       </w:r>
+      <w:r>
+        <w:t xml:space="preserve"> In addition, the EclEmma plugin was used to test code coverage.</w:t>
+      </w:r>
     </w:p>
     <w:p>
       <w:r>
@@ -71,8 +79,6 @@
       <w:r>
         <w:t>to be used an extension. The interface only requires that there be a start and stop method to function.</w:t>
       </w:r>
-      <w:bookmarkStart w:id="0" w:name="_GoBack"/>
-      <w:bookmarkEnd w:id="0"/>
     </w:p>
     <w:sectPr>
       <w:pgSz w:w="12240" w:h="15840"/>
@@ -101,7 +107,7 @@
       </w:pPr>
     </w:pPrDefault>
   </w:docDefaults>
-  <w:latentStyles w:defLockedState="0" w:defUIPriority="99" w:defSemiHidden="1" w:defUnhideWhenUsed="1" w:defQFormat="0" w:count="267">
+  <w:latentStyles w:defLockedState="0" w:defUIPriority="99" w:defSemiHidden="1" w:defUnhideWhenUsed="1" w:defQFormat="0" w:count="276">
     <w:lsdException w:name="Normal" w:semiHidden="0" w:uiPriority="0" w:unhideWhenUsed="0" w:qFormat="1"/>
     <w:lsdException w:name="heading 1" w:semiHidden="0" w:uiPriority="9" w:unhideWhenUsed="0" w:qFormat="1"/>
     <w:lsdException w:name="heading 2" w:uiPriority="9" w:qFormat="1"/>
@@ -275,7 +281,7 @@
 </file>
 
 <file path=word/stylesWithEffects.xml><?xml version="1.0" encoding="utf-8"?>
-<w:styles xmlns:wpc="http://schemas.microsoft.com/office/word/2010/wordprocessingCanvas" xmlns:mc="http://schemas.openxmlformats.org/markup-compatibility/2006" xmlns:o="urn:schemas-microsoft-com:office:office" xmlns:r="http://schemas.openxmlformats.org/officeDocument/2006/relationships" xmlns:m="http://schemas.openxmlformats.org/officeDocument/2006/math" xmlns:v="urn:schemas-microsoft-com:vml" xmlns:wp14="http://schemas.microsoft.com/office/word/2010/wordprocessingDrawing" xmlns:wp="http://schemas.openxmlformats.org/drawingml/2006/wordprocessingDrawing" xmlns:w10="urn:schemas-microsoft-com:office:word" xmlns:w="http://schemas.openxmlformats.org/wordprocessingml/2006/main" xmlns:w14="http://schemas.microsoft.com/office/word/2010/wordml" xmlns:wpg="http://schemas.microsoft.com/office/word/2010/wordprocessingGroup" xmlns:wpi="http://schemas.microsoft.com/office/word/2010/wordprocessingInk" xmlns:wne="http://schemas.microsoft.com/office/word/2006/wordml" xmlns:wps="http://schemas.microsoft.com/office/word/2010/wordprocessingShape" mc:Ignorable="w14 wp14">
+<w:styles xmlns:wpc="http://schemas.microsoft.com/office/word/2010/wordprocessingCanvas" xmlns:mo="http://schemas.microsoft.com/office/mac/office/2008/main" xmlns:mc="http://schemas.openxmlformats.org/markup-compatibility/2006" xmlns:mv="urn:schemas-microsoft-com:mac:vml" xmlns:o="urn:schemas-microsoft-com:office:office" xmlns:r="http://schemas.openxmlformats.org/officeDocument/2006/relationships" xmlns:m="http://schemas.openxmlformats.org/officeDocument/2006/math" xmlns:v="urn:schemas-microsoft-com:vml" xmlns:wp14="http://schemas.microsoft.com/office/word/2010/wordprocessingDrawing" xmlns:wp="http://schemas.openxmlformats.org/drawingml/2006/wordprocessingDrawing" xmlns:w10="urn:schemas-microsoft-com:office:word" xmlns:w="http://schemas.openxmlformats.org/wordprocessingml/2006/main" xmlns:w14="http://schemas.microsoft.com/office/word/2010/wordml" xmlns:wpg="http://schemas.microsoft.com/office/word/2010/wordprocessingGroup" xmlns:wpi="http://schemas.microsoft.com/office/word/2010/wordprocessingInk" xmlns:wne="http://schemas.microsoft.com/office/word/2006/wordml" xmlns:wps="http://schemas.microsoft.com/office/word/2010/wordprocessingShape" mc:Ignorable="w14 wp14">
   <w:docDefaults>
     <w:rPrDefault>
       <w:rPr>
@@ -291,7 +297,7 @@
       </w:pPr>
     </w:pPrDefault>
   </w:docDefaults>
-  <w:latentStyles w:defLockedState="0" w:defUIPriority="99" w:defSemiHidden="1" w:defUnhideWhenUsed="1" w:defQFormat="0" w:count="267">
+  <w:latentStyles w:defLockedState="0" w:defUIPriority="99" w:defSemiHidden="1" w:defUnhideWhenUsed="1" w:defQFormat="0" w:count="276">
     <w:lsdException w:name="Normal" w:semiHidden="0" w:uiPriority="0" w:unhideWhenUsed="0" w:qFormat="1"/>
     <w:lsdException w:name="heading 1" w:semiHidden="0" w:uiPriority="9" w:unhideWhenUsed="0" w:qFormat="1"/>
     <w:lsdException w:name="heading 2" w:uiPriority="9" w:qFormat="1"/>
